--- a/Project /Project Documentation/SPONSORED_POST_IN_INSTAGRAM.docx
+++ b/Project /Project Documentation/SPONSORED_POST_IN_INSTAGRAM.docx
@@ -363,7 +363,7 @@
         <w:pStyle w:val="Heading1"/>
         <w:spacing w:before="165"/>
         <w:rPr>
-          <w:u w:val="none"/>
+          <w:w w:val="110"/>
         </w:rPr>
       </w:pPr>
       <w:r>
@@ -385,6 +385,83 @@
         </w:rPr>
         <w:t>MEMBERS:</w:t>
       </w:r>
+    </w:p>
+    <w:p>
+      <w:pPr>
+        <w:pStyle w:val="Heading1"/>
+        <w:spacing w:before="165"/>
+        <w:rPr>
+          <w:w w:val="115"/>
+          <w:u w:val="none"/>
+        </w:rPr>
+      </w:pPr>
+      <w:r>
+        <w:rPr>
+          <w:w w:val="115"/>
+          <w:u w:val="none"/>
+        </w:rPr>
+        <w:t>810020106310 – Rishi Kumar</w:t>
+      </w:r>
+    </w:p>
+    <w:p>
+      <w:pPr>
+        <w:pStyle w:val="Heading1"/>
+        <w:spacing w:before="165"/>
+        <w:rPr>
+          <w:w w:val="115"/>
+          <w:u w:val="none"/>
+        </w:rPr>
+      </w:pPr>
+      <w:r>
+        <w:rPr>
+          <w:w w:val="115"/>
+          <w:u w:val="none"/>
+        </w:rPr>
+        <w:t>810020106311 – Amrish</w:t>
+      </w:r>
+    </w:p>
+    <w:p>
+      <w:pPr>
+        <w:pStyle w:val="Heading1"/>
+        <w:spacing w:before="165"/>
+        <w:rPr>
+          <w:w w:val="115"/>
+          <w:u w:val="none"/>
+        </w:rPr>
+      </w:pPr>
+      <w:r>
+        <w:rPr>
+          <w:w w:val="115"/>
+          <w:u w:val="none"/>
+        </w:rPr>
+        <w:t>810020106314 – Vikram Balaji</w:t>
+      </w:r>
+    </w:p>
+    <w:p>
+      <w:pPr>
+        <w:pStyle w:val="Heading1"/>
+        <w:spacing w:before="165"/>
+        <w:rPr>
+          <w:w w:val="115"/>
+          <w:u w:val="none"/>
+        </w:rPr>
+      </w:pPr>
+      <w:r>
+        <w:rPr>
+          <w:w w:val="115"/>
+          <w:u w:val="none"/>
+        </w:rPr>
+        <w:t>810020106315 – Senthil Kumar</w:t>
+      </w:r>
+    </w:p>
+    <w:p>
+      <w:pPr>
+        <w:pStyle w:val="Heading1"/>
+        <w:spacing w:before="165"/>
+        <w:rPr>
+          <w:u w:val="none"/>
+        </w:rPr>
+      </w:pPr>
     </w:p>
     <w:p>
       <w:pPr>
@@ -397,350 +474,6 @@
         </w:rPr>
       </w:pPr>
     </w:p>
-    <w:tbl>
-      <w:tblPr>
-        <w:tblW w:w="0" w:type="auto"/>
-        <w:tblInd w:w="417" w:type="dxa"/>
-        <w:tblLayout w:type="fixed"/>
-        <w:tblCellMar>
-          <w:left w:w="0" w:type="dxa"/>
-          <w:right w:w="0" w:type="dxa"/>
-        </w:tblCellMar>
-        <w:tblLook w:val="01E0" w:firstRow="1" w:lastRow="1" w:firstColumn="1" w:lastColumn="1" w:noHBand="0" w:noVBand="0"/>
-      </w:tblPr>
-      <w:tblGrid>
-        <w:gridCol w:w="2753"/>
-        <w:gridCol w:w="1667"/>
-      </w:tblGrid>
-      <w:tr>
-        <w:trPr>
-          <w:trHeight w:val="269"/>
-        </w:trPr>
-        <w:tc>
-          <w:tcPr>
-            <w:tcW w:w="2753" w:type="dxa"/>
-          </w:tcPr>
-          <w:p>
-            <w:pPr>
-              <w:pStyle w:val="TableParagraph"/>
-              <w:tabs>
-                <w:tab w:val="left" w:pos="409"/>
-              </w:tabs>
-              <w:spacing w:line="244" w:lineRule="exact"/>
-              <w:rPr>
-                <w:b/>
-                <w:sz w:val="24"/>
-              </w:rPr>
-            </w:pPr>
-            <w:r>
-              <w:rPr>
-                <w:b/>
-                <w:sz w:val="24"/>
-              </w:rPr>
-              <w:t>1.</w:t>
-            </w:r>
-            <w:r>
-              <w:rPr>
-                <w:b/>
-                <w:sz w:val="24"/>
-              </w:rPr>
-              <w:tab/>
-              <w:t>Adarsh</w:t>
-            </w:r>
-            <w:r>
-              <w:rPr>
-                <w:b/>
-                <w:spacing w:val="20"/>
-                <w:sz w:val="24"/>
-              </w:rPr>
-              <w:t xml:space="preserve"> </w:t>
-            </w:r>
-            <w:r>
-              <w:rPr>
-                <w:b/>
-                <w:sz w:val="24"/>
-              </w:rPr>
-              <w:t>P</w:t>
-            </w:r>
-          </w:p>
-        </w:tc>
-        <w:tc>
-          <w:tcPr>
-            <w:tcW w:w="1667" w:type="dxa"/>
-          </w:tcPr>
-          <w:p>
-            <w:pPr>
-              <w:pStyle w:val="TableParagraph"/>
-              <w:spacing w:line="244" w:lineRule="exact"/>
-              <w:ind w:left="167"/>
-              <w:rPr>
-                <w:b/>
-                <w:sz w:val="24"/>
-              </w:rPr>
-            </w:pPr>
-            <w:r>
-              <w:rPr>
-                <w:b/>
-                <w:sz w:val="24"/>
-              </w:rPr>
-              <w:t>810020106004</w:t>
-            </w:r>
-          </w:p>
-        </w:tc>
-      </w:tr>
-      <w:tr>
-        <w:trPr>
-          <w:trHeight w:val="297"/>
-        </w:trPr>
-        <w:tc>
-          <w:tcPr>
-            <w:tcW w:w="2753" w:type="dxa"/>
-          </w:tcPr>
-          <w:p>
-            <w:pPr>
-              <w:pStyle w:val="TableParagraph"/>
-              <w:rPr>
-                <w:b/>
-                <w:sz w:val="24"/>
-              </w:rPr>
-            </w:pPr>
-            <w:r>
-              <w:rPr>
-                <w:b/>
-                <w:w w:val="105"/>
-                <w:sz w:val="24"/>
-              </w:rPr>
-              <w:t>2.</w:t>
-            </w:r>
-            <w:r>
-              <w:rPr>
-                <w:b/>
-                <w:spacing w:val="52"/>
-                <w:w w:val="105"/>
-                <w:sz w:val="24"/>
-              </w:rPr>
-              <w:t xml:space="preserve"> </w:t>
-            </w:r>
-            <w:r>
-              <w:rPr>
-                <w:b/>
-                <w:w w:val="105"/>
-                <w:sz w:val="24"/>
-              </w:rPr>
-              <w:t>Bharathi</w:t>
-            </w:r>
-            <w:r>
-              <w:rPr>
-                <w:b/>
-                <w:spacing w:val="-7"/>
-                <w:w w:val="105"/>
-                <w:sz w:val="24"/>
-              </w:rPr>
-              <w:t xml:space="preserve"> </w:t>
-            </w:r>
-            <w:r>
-              <w:rPr>
-                <w:b/>
-                <w:w w:val="105"/>
-                <w:sz w:val="24"/>
-              </w:rPr>
-              <w:t>M</w:t>
-            </w:r>
-          </w:p>
-        </w:tc>
-        <w:tc>
-          <w:tcPr>
-            <w:tcW w:w="1667" w:type="dxa"/>
-          </w:tcPr>
-          <w:p>
-            <w:pPr>
-              <w:pStyle w:val="TableParagraph"/>
-              <w:ind w:left="172"/>
-              <w:rPr>
-                <w:b/>
-                <w:sz w:val="24"/>
-              </w:rPr>
-            </w:pPr>
-            <w:r>
-              <w:rPr>
-                <w:b/>
-                <w:w w:val="95"/>
-                <w:sz w:val="24"/>
-              </w:rPr>
-              <w:t>810020106011</w:t>
-            </w:r>
-          </w:p>
-        </w:tc>
-      </w:tr>
-      <w:tr>
-        <w:trPr>
-          <w:trHeight w:val="296"/>
-        </w:trPr>
-        <w:tc>
-          <w:tcPr>
-            <w:tcW w:w="2753" w:type="dxa"/>
-          </w:tcPr>
-          <w:p>
-            <w:pPr>
-              <w:pStyle w:val="TableParagraph"/>
-              <w:rPr>
-                <w:b/>
-                <w:sz w:val="24"/>
-              </w:rPr>
-            </w:pPr>
-            <w:r>
-              <w:rPr>
-                <w:b/>
-                <w:w w:val="105"/>
-                <w:sz w:val="24"/>
-              </w:rPr>
-              <w:t>3.</w:t>
-            </w:r>
-            <w:r>
-              <w:rPr>
-                <w:b/>
-                <w:spacing w:val="56"/>
-                <w:w w:val="105"/>
-                <w:sz w:val="24"/>
-              </w:rPr>
-              <w:t xml:space="preserve"> </w:t>
-            </w:r>
-            <w:r>
-              <w:rPr>
-                <w:b/>
-                <w:w w:val="105"/>
-                <w:sz w:val="24"/>
-              </w:rPr>
-              <w:t>Boorna</w:t>
-            </w:r>
-            <w:r>
-              <w:rPr>
-                <w:b/>
-                <w:spacing w:val="-9"/>
-                <w:w w:val="105"/>
-                <w:sz w:val="24"/>
-              </w:rPr>
-              <w:t xml:space="preserve"> </w:t>
-            </w:r>
-            <w:r>
-              <w:rPr>
-                <w:b/>
-                <w:w w:val="105"/>
-                <w:sz w:val="24"/>
-              </w:rPr>
-              <w:t>RJ</w:t>
-            </w:r>
-          </w:p>
-        </w:tc>
-        <w:tc>
-          <w:tcPr>
-            <w:tcW w:w="1667" w:type="dxa"/>
-          </w:tcPr>
-          <w:p>
-            <w:pPr>
-              <w:pStyle w:val="TableParagraph"/>
-              <w:ind w:left="153"/>
-              <w:rPr>
-                <w:b/>
-                <w:sz w:val="24"/>
-              </w:rPr>
-            </w:pPr>
-            <w:r>
-              <w:rPr>
-                <w:b/>
-                <w:sz w:val="24"/>
-              </w:rPr>
-              <w:t>810020106012</w:t>
-            </w:r>
-          </w:p>
-        </w:tc>
-      </w:tr>
-      <w:tr>
-        <w:trPr>
-          <w:trHeight w:val="267"/>
-        </w:trPr>
-        <w:tc>
-          <w:tcPr>
-            <w:tcW w:w="2753" w:type="dxa"/>
-          </w:tcPr>
-          <w:p>
-            <w:pPr>
-              <w:pStyle w:val="TableParagraph"/>
-              <w:spacing w:line="248" w:lineRule="exact"/>
-              <w:rPr>
-                <w:b/>
-                <w:sz w:val="24"/>
-              </w:rPr>
-            </w:pPr>
-            <w:r>
-              <w:rPr>
-                <w:b/>
-                <w:w w:val="105"/>
-                <w:sz w:val="24"/>
-              </w:rPr>
-              <w:t>4.</w:t>
-            </w:r>
-            <w:r>
-              <w:rPr>
-                <w:b/>
-                <w:spacing w:val="48"/>
-                <w:w w:val="105"/>
-                <w:sz w:val="24"/>
-              </w:rPr>
-              <w:t xml:space="preserve"> </w:t>
-            </w:r>
-            <w:r>
-              <w:rPr>
-                <w:b/>
-                <w:w w:val="105"/>
-                <w:sz w:val="24"/>
-              </w:rPr>
-              <w:t>Janakrishnamurthy</w:t>
-            </w:r>
-            <w:r>
-              <w:rPr>
-                <w:b/>
-                <w:spacing w:val="-8"/>
-                <w:w w:val="105"/>
-                <w:sz w:val="24"/>
-              </w:rPr>
-              <w:t xml:space="preserve"> </w:t>
-            </w:r>
-            <w:r>
-              <w:rPr>
-                <w:b/>
-                <w:w w:val="105"/>
-                <w:sz w:val="24"/>
-              </w:rPr>
-              <w:t>V</w:t>
-            </w:r>
-          </w:p>
-        </w:tc>
-        <w:tc>
-          <w:tcPr>
-            <w:tcW w:w="1667" w:type="dxa"/>
-          </w:tcPr>
-          <w:p>
-            <w:pPr>
-              <w:pStyle w:val="TableParagraph"/>
-              <w:spacing w:line="248" w:lineRule="exact"/>
-              <w:ind w:left="134"/>
-              <w:rPr>
-                <w:b/>
-                <w:sz w:val="24"/>
-              </w:rPr>
-            </w:pPr>
-            <w:r>
-              <w:rPr>
-                <w:b/>
-                <w:sz w:val="24"/>
-              </w:rPr>
-              <w:t>810020106032</w:t>
-            </w:r>
-          </w:p>
-        </w:tc>
-      </w:tr>
-    </w:tbl>
     <w:p>
       <w:pPr>
         <w:pStyle w:val="BodyText"/>
@@ -5615,12 +5348,14 @@
         </w:rPr>
         <w:t xml:space="preserve"> </w:t>
       </w:r>
+      <w:proofErr w:type="spellStart"/>
       <w:r>
         <w:rPr>
           <w:w w:val="90"/>
         </w:rPr>
         <w:t>behaviours</w:t>
       </w:r>
+      <w:proofErr w:type="spellEnd"/>
       <w:r>
         <w:rPr>
           <w:spacing w:val="1"/>
@@ -6061,7 +5796,14 @@
         <w:rPr>
           <w:w w:val="90"/>
         </w:rPr>
-        <w:t>on post</w:t>
+        <w:t xml:space="preserve">on </w:t>
+      </w:r>
+      <w:proofErr w:type="spellStart"/>
+      <w:r>
+        <w:rPr>
+          <w:w w:val="90"/>
+        </w:rPr>
+        <w:t>post</w:t>
       </w:r>
       <w:r>
         <w:rPr>
@@ -6074,7 +5816,14 @@
         <w:rPr>
           <w:w w:val="90"/>
         </w:rPr>
-        <w:t>performance,</w:t>
+        <w:t>performance</w:t>
+      </w:r>
+      <w:proofErr w:type="spellEnd"/>
+      <w:r>
+        <w:rPr>
+          <w:w w:val="90"/>
+        </w:rPr>
+        <w:t>,</w:t>
       </w:r>
       <w:r>
         <w:rPr>
@@ -7455,9 +7204,11 @@
         <w:spacing w:before="172"/>
         <w:ind w:left="918"/>
       </w:pPr>
+      <w:proofErr w:type="spellStart"/>
       <w:r>
         <w:t>Floramed</w:t>
       </w:r>
+      <w:proofErr w:type="spellEnd"/>
     </w:p>
     <w:p>
       <w:pPr>
@@ -7624,6 +7375,7 @@
         </w:rPr>
         <w:t xml:space="preserve"> </w:t>
       </w:r>
+      <w:proofErr w:type="gramStart"/>
       <w:r>
         <w:rPr>
           <w:w w:val="90"/>
@@ -7641,7 +7393,14 @@
         <w:rPr>
           <w:w w:val="90"/>
         </w:rPr>
-        <w:t>,Health-Conscious</w:t>
+        <w:t>,Health</w:t>
+      </w:r>
+      <w:proofErr w:type="gramEnd"/>
+      <w:r>
+        <w:rPr>
+          <w:w w:val="90"/>
+        </w:rPr>
+        <w:t>-Conscious</w:t>
       </w:r>
       <w:r>
         <w:rPr>
@@ -8039,12 +7798,14 @@
         </w:rPr>
         <w:t xml:space="preserve"> </w:t>
       </w:r>
+      <w:proofErr w:type="spellStart"/>
       <w:r>
         <w:rPr>
           <w:w w:val="90"/>
         </w:rPr>
         <w:t>Floramed</w:t>
       </w:r>
+      <w:proofErr w:type="spellEnd"/>
       <w:r>
         <w:rPr>
           <w:spacing w:val="6"/>
@@ -15333,6 +15094,7 @@
         </w:rPr>
         <w:t xml:space="preserve"> </w:t>
       </w:r>
+      <w:proofErr w:type="gramStart"/>
       <w:r>
         <w:rPr>
           <w:w w:val="90"/>
@@ -15352,6 +15114,7 @@
         </w:rPr>
         <w:t>.Regularly</w:t>
       </w:r>
+      <w:proofErr w:type="gramEnd"/>
       <w:r>
         <w:rPr>
           <w:spacing w:val="8"/>
@@ -15359,12 +15122,14 @@
         </w:rPr>
         <w:t xml:space="preserve"> </w:t>
       </w:r>
+      <w:proofErr w:type="spellStart"/>
       <w:r>
         <w:rPr>
           <w:w w:val="90"/>
         </w:rPr>
         <w:t>analyse</w:t>
       </w:r>
+      <w:proofErr w:type="spellEnd"/>
       <w:r>
         <w:rPr>
           <w:spacing w:val="8"/>
@@ -16049,6 +15814,7 @@
         </w:rPr>
         <w:t xml:space="preserve"> </w:t>
       </w:r>
+      <w:proofErr w:type="spellStart"/>
       <w:r>
         <w:rPr>
           <w:w w:val="85"/>
@@ -16056,6 +15822,7 @@
         </w:rPr>
         <w:t>Boorna</w:t>
       </w:r>
+      <w:proofErr w:type="spellEnd"/>
       <w:r>
         <w:rPr>
           <w:spacing w:val="11"/>
@@ -16131,6 +15898,7 @@
         </w:rPr>
         <w:t xml:space="preserve"> </w:t>
       </w:r>
+      <w:proofErr w:type="spellStart"/>
       <w:r>
         <w:rPr>
           <w:w w:val="85"/>
@@ -16138,6 +15906,7 @@
         </w:rPr>
         <w:t>Janakrishnamurthy</w:t>
       </w:r>
+      <w:proofErr w:type="spellEnd"/>
       <w:r>
         <w:rPr>
           <w:spacing w:val="160"/>
@@ -16145,6 +15914,7 @@
         </w:rPr>
         <w:t xml:space="preserve"> </w:t>
       </w:r>
+      <w:proofErr w:type="gramStart"/>
       <w:r>
         <w:rPr>
           <w:w w:val="85"/>
@@ -16171,7 +15941,15 @@
           <w:w w:val="85"/>
           <w:sz w:val="28"/>
         </w:rPr>
-        <w:t>(NM</w:t>
+        <w:t>(</w:t>
+      </w:r>
+      <w:proofErr w:type="gramEnd"/>
+      <w:r>
+        <w:rPr>
+          <w:w w:val="85"/>
+          <w:sz w:val="28"/>
+        </w:rPr>
+        <w:t>NM</w:t>
       </w:r>
       <w:r>
         <w:rPr>
@@ -16370,8 +16148,36 @@
             <w:sz w:val="28"/>
             <w:u w:val="single" w:color="0462C1"/>
           </w:rPr>
-          <w:t>t3EOhY2hozzK4JhCZ/view?usp=drivesdk</w:t>
+          <w:t>t3EOhY2hozzK4JhCZ/</w:t>
         </w:r>
+        <w:proofErr w:type="spellStart"/>
+        <w:r>
+          <w:rPr>
+            <w:color w:val="0462C1"/>
+            <w:sz w:val="28"/>
+            <w:u w:val="single" w:color="0462C1"/>
+          </w:rPr>
+          <w:t>view?usp</w:t>
+        </w:r>
+        <w:proofErr w:type="spellEnd"/>
+        <w:r>
+          <w:rPr>
+            <w:color w:val="0462C1"/>
+            <w:sz w:val="28"/>
+            <w:u w:val="single" w:color="0462C1"/>
+          </w:rPr>
+          <w:t>=</w:t>
+        </w:r>
+        <w:proofErr w:type="spellStart"/>
+        <w:r>
+          <w:rPr>
+            <w:color w:val="0462C1"/>
+            <w:sz w:val="28"/>
+            <w:u w:val="single" w:color="0462C1"/>
+          </w:rPr>
+          <w:t>drivesdk</w:t>
+        </w:r>
+        <w:proofErr w:type="spellEnd"/>
       </w:hyperlink>
     </w:p>
     <w:p>
